--- a/张工接口.docx
+++ b/张工接口.docx
@@ -30,27 +30,27 @@
     <w:p>
       <w:pPr>
         <w:widowControl/>
-        <w:ind w:left="30"/>
         <w:jc w:val="left"/>
         <w:rPr>
-          <w:rStyle w:val="b"/>
-          <w:rFonts w:ascii="Courier New" w:hAnsi="Courier New"/>
-          <w:b/>
-          <w:bCs/>
-          <w:color w:val="444444"/>
-          <w:sz w:val="20"/>
-          <w:szCs w:val="20"/>
-        </w:rPr>
-      </w:pPr>
-      <w:r>
-        <w:rPr>
+          <w:rFonts w:ascii="宋体" w:eastAsia="宋体" w:hAnsi="宋体" w:cs="宋体"/>
+          <w:kern w:val="0"/>
+          <w:sz w:val="24"/>
+          <w:szCs w:val="24"/>
+        </w:rPr>
+      </w:pPr>
+      <w:r>
+        <w:rPr>
+          <w:rFonts w:ascii="宋体" w:eastAsia="宋体" w:hAnsi="宋体" w:cs="宋体"/>
           <w:noProof/>
+          <w:kern w:val="0"/>
+          <w:sz w:val="24"/>
+          <w:szCs w:val="24"/>
         </w:rPr>
         <w:drawing>
-          <wp:inline distT="0" distB="0" distL="0" distR="0" wp14:anchorId="05FFD13F" wp14:editId="31B1D6C0">
-            <wp:extent cx="6645910" cy="3128645"/>
-            <wp:effectExtent l="0" t="0" r="2540" b="0"/>
-            <wp:docPr id="1" name="图片 1"/>
+          <wp:inline distT="0" distB="0" distL="0" distR="0">
+            <wp:extent cx="6764509" cy="3032366"/>
+            <wp:effectExtent l="0" t="0" r="0" b="0"/>
+            <wp:docPr id="3" name="图片 3" descr="C:\Users\zoudong\AppData\Roaming\Tencent\Users\648335255\TIM\WinTemp\RichOle\ZPB8Q(50V7PV}IO~SKCW1]F.png"/>
             <wp:cNvGraphicFramePr>
               <a:graphicFrameLocks xmlns:a="http://schemas.openxmlformats.org/drawingml/2006/main" noChangeAspect="1"/>
             </wp:cNvGraphicFramePr>
@@ -58,23 +58,36 @@
               <a:graphicData uri="http://schemas.openxmlformats.org/drawingml/2006/picture">
                 <pic:pic xmlns:pic="http://schemas.openxmlformats.org/drawingml/2006/picture">
                   <pic:nvPicPr>
-                    <pic:cNvPr id="1" name=""/>
-                    <pic:cNvPicPr/>
+                    <pic:cNvPr id="0" name="Picture 1" descr="C:\Users\zoudong\AppData\Roaming\Tencent\Users\648335255\TIM\WinTemp\RichOle\ZPB8Q(50V7PV}IO~SKCW1]F.png"/>
+                    <pic:cNvPicPr>
+                      <a:picLocks noChangeAspect="1" noChangeArrowheads="1"/>
+                    </pic:cNvPicPr>
                   </pic:nvPicPr>
                   <pic:blipFill>
-                    <a:blip r:embed="rId6"/>
+                    <a:blip r:embed="rId6" cstate="print">
+                      <a:extLst>
+                        <a:ext uri="{28A0092B-C50C-407E-A947-70E740481C1C}">
+                          <a14:useLocalDpi xmlns:a14="http://schemas.microsoft.com/office/drawing/2010/main" val="0"/>
+                        </a:ext>
+                      </a:extLst>
+                    </a:blip>
+                    <a:srcRect/>
                     <a:stretch>
                       <a:fillRect/>
                     </a:stretch>
                   </pic:blipFill>
-                  <pic:spPr>
+                  <pic:spPr bwMode="auto">
                     <a:xfrm>
                       <a:off x="0" y="0"/>
-                      <a:ext cx="6645910" cy="3128645"/>
+                      <a:ext cx="6803731" cy="3049948"/>
                     </a:xfrm>
                     <a:prstGeom prst="rect">
                       <a:avLst/>
                     </a:prstGeom>
+                    <a:noFill/>
+                    <a:ln>
+                      <a:noFill/>
+                    </a:ln>
                   </pic:spPr>
                 </pic:pic>
               </a:graphicData>
@@ -82,136 +95,74 @@
           </wp:inline>
         </w:drawing>
       </w:r>
-      <w:r>
-        <w:rPr>
-          <w:rFonts w:ascii="Courier New" w:hAnsi="Courier New"/>
-          <w:b/>
-          <w:bCs/>
-          <w:color w:val="444444"/>
-          <w:sz w:val="20"/>
-          <w:szCs w:val="20"/>
-        </w:rPr>
-        <w:br/>
-      </w:r>
-      <w:r>
-        <w:rPr>
-          <w:rStyle w:val="b"/>
-          <w:rFonts w:ascii="Courier New" w:hAnsi="Courier New"/>
-          <w:b/>
-          <w:bCs/>
-          <w:color w:val="444444"/>
-          <w:sz w:val="20"/>
-          <w:szCs w:val="20"/>
-        </w:rPr>
-        <w:t>$param:</w:t>
-      </w:r>
-      <w:r>
-        <w:rPr>
-          <w:rStyle w:val="b"/>
-          <w:rFonts w:ascii="Courier New" w:hAnsi="Courier New" w:hint="eastAsia"/>
-          <w:b/>
-          <w:bCs/>
-          <w:color w:val="444444"/>
-          <w:sz w:val="20"/>
-          <w:szCs w:val="20"/>
-        </w:rPr>
-        <w:t>提交的数据，二维数组格式</w:t>
-      </w:r>
-      <w:r>
-        <w:rPr>
-          <w:rStyle w:val="b"/>
-          <w:rFonts w:ascii="Courier New" w:hAnsi="Courier New" w:hint="eastAsia"/>
-          <w:b/>
-          <w:bCs/>
-          <w:color w:val="444444"/>
-          <w:sz w:val="20"/>
-          <w:szCs w:val="20"/>
-        </w:rPr>
-        <w:t>;</w:t>
-      </w:r>
-      <w:r>
-        <w:rPr>
-          <w:rStyle w:val="b"/>
-          <w:rFonts w:ascii="Courier New" w:hAnsi="Courier New" w:hint="eastAsia"/>
-          <w:b/>
-          <w:bCs/>
-          <w:color w:val="444444"/>
-          <w:sz w:val="20"/>
-          <w:szCs w:val="20"/>
-        </w:rPr>
-        <w:t>以</w:t>
-      </w:r>
-      <w:r>
-        <w:rPr>
-          <w:rStyle w:val="b"/>
-          <w:rFonts w:ascii="Courier New" w:hAnsi="Courier New" w:hint="eastAsia"/>
-          <w:b/>
-          <w:bCs/>
-          <w:color w:val="444444"/>
-          <w:sz w:val="20"/>
-          <w:szCs w:val="20"/>
-        </w:rPr>
-        <w:t>POST</w:t>
-      </w:r>
-      <w:r>
-        <w:rPr>
-          <w:rStyle w:val="b"/>
-          <w:rFonts w:ascii="Courier New" w:hAnsi="Courier New" w:hint="eastAsia"/>
-          <w:b/>
-          <w:bCs/>
-          <w:color w:val="444444"/>
-          <w:sz w:val="20"/>
-          <w:szCs w:val="20"/>
-        </w:rPr>
-        <w:t>方式提交</w:t>
-      </w:r>
-      <w:r>
-        <w:rPr>
-          <w:rStyle w:val="b"/>
-          <w:rFonts w:ascii="Courier New" w:hAnsi="Courier New" w:hint="eastAsia"/>
-          <w:b/>
-          <w:bCs/>
-          <w:color w:val="444444"/>
-          <w:sz w:val="20"/>
-          <w:szCs w:val="20"/>
-        </w:rPr>
-        <w:t>;</w:t>
-      </w:r>
-      <w:r>
-        <w:rPr>
-          <w:rStyle w:val="b"/>
-          <w:rFonts w:ascii="Courier New" w:hAnsi="Courier New" w:hint="eastAsia"/>
-          <w:b/>
-          <w:bCs/>
-          <w:color w:val="444444"/>
-          <w:sz w:val="20"/>
-          <w:szCs w:val="20"/>
-        </w:rPr>
-        <w:t>图片的地址为</w:t>
-      </w:r>
-      <w:r>
-        <w:rPr>
-          <w:rStyle w:val="b"/>
-          <w:rFonts w:ascii="Courier New" w:hAnsi="Courier New" w:hint="eastAsia"/>
-          <w:b/>
-          <w:bCs/>
-          <w:color w:val="444444"/>
-          <w:sz w:val="20"/>
-          <w:szCs w:val="20"/>
-        </w:rPr>
-        <w:t>http://img.</w:t>
-      </w:r>
-      <w:r>
-        <w:rPr>
-          <w:rStyle w:val="b"/>
-          <w:rFonts w:ascii="Courier New" w:hAnsi="Courier New"/>
-          <w:b/>
-          <w:bCs/>
-          <w:color w:val="444444"/>
-          <w:sz w:val="20"/>
-          <w:szCs w:val="20"/>
-        </w:rPr>
-        <w:t>texmall.com/;</w:t>
+    </w:p>
+    <w:p>
+      <w:pPr>
+        <w:widowControl/>
+        <w:jc w:val="left"/>
+        <w:rPr>
+          <w:rFonts w:ascii="宋体" w:eastAsia="宋体" w:hAnsi="宋体" w:cs="宋体"/>
+          <w:kern w:val="0"/>
+          <w:sz w:val="24"/>
+          <w:szCs w:val="24"/>
+        </w:rPr>
+      </w:pPr>
+      <w:r>
+        <w:rPr>
+          <w:rFonts w:ascii="宋体" w:eastAsia="宋体" w:hAnsi="宋体" w:cs="宋体"/>
+          <w:noProof/>
+          <w:kern w:val="0"/>
+          <w:sz w:val="24"/>
+          <w:szCs w:val="24"/>
+        </w:rPr>
+        <w:drawing>
+          <wp:inline distT="0" distB="0" distL="0" distR="0">
+            <wp:extent cx="6817810" cy="1832328"/>
+            <wp:effectExtent l="0" t="0" r="2540" b="0"/>
+            <wp:docPr id="4" name="图片 4" descr="C:\Users\zoudong\AppData\Roaming\Tencent\Users\648335255\TIM\WinTemp\RichOle\W{@DM%%F`ON%WJUC%[W{VRU.png"/>
+            <wp:cNvGraphicFramePr>
+              <a:graphicFrameLocks xmlns:a="http://schemas.openxmlformats.org/drawingml/2006/main" noChangeAspect="1"/>
+            </wp:cNvGraphicFramePr>
+            <a:graphic xmlns:a="http://schemas.openxmlformats.org/drawingml/2006/main">
+              <a:graphicData uri="http://schemas.openxmlformats.org/drawingml/2006/picture">
+                <pic:pic xmlns:pic="http://schemas.openxmlformats.org/drawingml/2006/picture">
+                  <pic:nvPicPr>
+                    <pic:cNvPr id="0" name="Picture 3" descr="C:\Users\zoudong\AppData\Roaming\Tencent\Users\648335255\TIM\WinTemp\RichOle\W{@DM%%F`ON%WJUC%[W{VRU.png"/>
+                    <pic:cNvPicPr>
+                      <a:picLocks noChangeAspect="1" noChangeArrowheads="1"/>
+                    </pic:cNvPicPr>
+                  </pic:nvPicPr>
+                  <pic:blipFill>
+                    <a:blip r:embed="rId7" cstate="print">
+                      <a:extLst>
+                        <a:ext uri="{28A0092B-C50C-407E-A947-70E740481C1C}">
+                          <a14:useLocalDpi xmlns:a14="http://schemas.microsoft.com/office/drawing/2010/main" val="0"/>
+                        </a:ext>
+                      </a:extLst>
+                    </a:blip>
+                    <a:srcRect/>
+                    <a:stretch>
+                      <a:fillRect/>
+                    </a:stretch>
+                  </pic:blipFill>
+                  <pic:spPr bwMode="auto">
+                    <a:xfrm>
+                      <a:off x="0" y="0"/>
+                      <a:ext cx="6859037" cy="1843408"/>
+                    </a:xfrm>
+                    <a:prstGeom prst="rect">
+                      <a:avLst/>
+                    </a:prstGeom>
+                    <a:noFill/>
+                    <a:ln>
+                      <a:noFill/>
+                    </a:ln>
+                  </pic:spPr>
+                </pic:pic>
+              </a:graphicData>
+            </a:graphic>
+          </wp:inline>
+        </w:drawing>
       </w:r>
     </w:p>
     <w:p>
@@ -220,38 +171,597 @@
         <w:ind w:left="30"/>
         <w:jc w:val="left"/>
         <w:rPr>
-          <w:rStyle w:val="b"/>
-          <w:rFonts w:ascii="Courier New" w:hAnsi="Courier New"/>
-          <w:b/>
-          <w:bCs/>
-          <w:color w:val="444444"/>
-          <w:sz w:val="20"/>
-          <w:szCs w:val="20"/>
-        </w:rPr>
-      </w:pPr>
-      <w:r>
-        <w:rPr>
-          <w:rStyle w:val="b"/>
-          <w:rFonts w:ascii="Courier New" w:hAnsi="Courier New"/>
-          <w:b/>
-          <w:bCs/>
-          <w:color w:val="444444"/>
-          <w:sz w:val="20"/>
-          <w:szCs w:val="20"/>
-        </w:rPr>
-        <w:t>$url:</w:t>
-      </w:r>
-      <w:r>
-        <w:rPr>
-          <w:rStyle w:val="b"/>
-          <w:rFonts w:ascii="Courier New" w:hAnsi="Courier New" w:hint="eastAsia"/>
-          <w:b/>
-          <w:bCs/>
-          <w:color w:val="444444"/>
-          <w:sz w:val="20"/>
-          <w:szCs w:val="20"/>
-        </w:rPr>
-        <w:t>以图找图接口地址；</w:t>
+          <w:rStyle w:val="k"/>
+          <w:rFonts w:ascii="Courier New" w:hAnsi="Courier New"/>
+          <w:b/>
+          <w:bCs/>
+          <w:color w:val="000000"/>
+          <w:sz w:val="20"/>
+          <w:szCs w:val="20"/>
+        </w:rPr>
+      </w:pPr>
+      <w:r>
+        <w:rPr>
+          <w:rFonts w:ascii="Courier New" w:hAnsi="Courier New" w:hint="eastAsia"/>
+          <w:b/>
+          <w:bCs/>
+          <w:color w:val="444444"/>
+          <w:sz w:val="20"/>
+          <w:szCs w:val="20"/>
+        </w:rPr>
+        <w:t>找图流程：</w:t>
+      </w:r>
+      <w:r>
+        <w:rPr>
+          <w:rFonts w:ascii="Courier New" w:hAnsi="Courier New" w:hint="eastAsia"/>
+          <w:b/>
+          <w:bCs/>
+          <w:color w:val="444444"/>
+          <w:sz w:val="20"/>
+          <w:szCs w:val="20"/>
+        </w:rPr>
+        <w:t>POST</w:t>
+      </w:r>
+      <w:r>
+        <w:rPr>
+          <w:rFonts w:ascii="Courier New" w:hAnsi="Courier New" w:hint="eastAsia"/>
+          <w:b/>
+          <w:bCs/>
+          <w:color w:val="444444"/>
+          <w:sz w:val="20"/>
+          <w:szCs w:val="20"/>
+        </w:rPr>
+        <w:t>提交数据（</w:t>
+      </w:r>
+      <w:r>
+        <w:rPr>
+          <w:rFonts w:ascii="Courier New" w:hAnsi="Courier New" w:hint="eastAsia"/>
+          <w:b/>
+          <w:bCs/>
+          <w:color w:val="444444"/>
+          <w:sz w:val="20"/>
+          <w:szCs w:val="20"/>
+        </w:rPr>
+        <w:t>token</w:t>
+      </w:r>
+      <w:r>
+        <w:rPr>
+          <w:rFonts w:ascii="Courier New" w:hAnsi="Courier New" w:hint="eastAsia"/>
+          <w:b/>
+          <w:bCs/>
+          <w:color w:val="444444"/>
+          <w:sz w:val="20"/>
+          <w:szCs w:val="20"/>
+        </w:rPr>
+        <w:t>请求令牌</w:t>
+      </w:r>
+      <w:r>
+        <w:rPr>
+          <w:rFonts w:ascii="Courier New" w:hAnsi="Courier New" w:hint="eastAsia"/>
+          <w:b/>
+          <w:bCs/>
+          <w:color w:val="444444"/>
+          <w:sz w:val="20"/>
+          <w:szCs w:val="20"/>
+        </w:rPr>
+        <w:t>；</w:t>
+      </w:r>
+      <w:r>
+        <w:rPr>
+          <w:rFonts w:ascii="Courier New" w:hAnsi="Courier New" w:hint="eastAsia"/>
+          <w:b/>
+          <w:bCs/>
+          <w:color w:val="444444"/>
+          <w:sz w:val="20"/>
+          <w:szCs w:val="20"/>
+        </w:rPr>
+        <w:t>or</w:t>
+      </w:r>
+      <w:r>
+        <w:rPr>
+          <w:rFonts w:ascii="Courier New" w:hAnsi="Courier New"/>
+          <w:b/>
+          <w:bCs/>
+          <w:color w:val="444444"/>
+          <w:sz w:val="20"/>
+          <w:szCs w:val="20"/>
+        </w:rPr>
+        <w:t>_img</w:t>
+      </w:r>
+      <w:r>
+        <w:rPr>
+          <w:rFonts w:ascii="Courier New" w:hAnsi="Courier New" w:hint="eastAsia"/>
+          <w:b/>
+          <w:bCs/>
+          <w:color w:val="444444"/>
+          <w:sz w:val="20"/>
+          <w:szCs w:val="20"/>
+        </w:rPr>
+        <w:t>上传的图片路径数组，需要和</w:t>
+      </w:r>
+      <w:r>
+        <w:rPr>
+          <w:rFonts w:ascii="Courier New" w:hAnsi="Courier New" w:hint="eastAsia"/>
+          <w:b/>
+          <w:bCs/>
+          <w:color w:val="444444"/>
+          <w:sz w:val="20"/>
+          <w:szCs w:val="20"/>
+        </w:rPr>
+        <w:t>img</w:t>
+      </w:r>
+      <w:r>
+        <w:rPr>
+          <w:rFonts w:ascii="Courier New" w:hAnsi="Courier New"/>
+          <w:b/>
+          <w:bCs/>
+          <w:color w:val="444444"/>
+          <w:sz w:val="20"/>
+          <w:szCs w:val="20"/>
+        </w:rPr>
+        <w:t>_arr</w:t>
+      </w:r>
+      <w:r>
+        <w:rPr>
+          <w:rFonts w:ascii="Courier New" w:hAnsi="Courier New" w:hint="eastAsia"/>
+          <w:b/>
+          <w:bCs/>
+          <w:color w:val="444444"/>
+          <w:sz w:val="20"/>
+          <w:szCs w:val="20"/>
+        </w:rPr>
+        <w:t>里面的</w:t>
+      </w:r>
+      <w:r>
+        <w:rPr>
+          <w:rFonts w:ascii="Courier New" w:hAnsi="Courier New" w:hint="eastAsia"/>
+          <w:b/>
+          <w:bCs/>
+          <w:color w:val="444444"/>
+          <w:sz w:val="20"/>
+          <w:szCs w:val="20"/>
+        </w:rPr>
+        <w:t>correct</w:t>
+      </w:r>
+      <w:r>
+        <w:rPr>
+          <w:rFonts w:ascii="Courier New" w:hAnsi="Courier New"/>
+          <w:b/>
+          <w:bCs/>
+          <w:color w:val="444444"/>
+          <w:sz w:val="20"/>
+          <w:szCs w:val="20"/>
+        </w:rPr>
+        <w:t>_img</w:t>
+      </w:r>
+      <w:r>
+        <w:rPr>
+          <w:rFonts w:ascii="Courier New" w:hAnsi="Courier New" w:hint="eastAsia"/>
+          <w:b/>
+          <w:bCs/>
+          <w:color w:val="444444"/>
+          <w:sz w:val="20"/>
+          <w:szCs w:val="20"/>
+        </w:rPr>
+        <w:t>作对比；</w:t>
+      </w:r>
+      <w:r>
+        <w:rPr>
+          <w:rFonts w:ascii="Courier New" w:hAnsi="Courier New" w:hint="eastAsia"/>
+          <w:b/>
+          <w:bCs/>
+          <w:color w:val="444444"/>
+          <w:sz w:val="20"/>
+          <w:szCs w:val="20"/>
+        </w:rPr>
+        <w:t>img</w:t>
+      </w:r>
+      <w:r>
+        <w:rPr>
+          <w:rFonts w:ascii="Courier New" w:hAnsi="Courier New"/>
+          <w:b/>
+          <w:bCs/>
+          <w:color w:val="444444"/>
+          <w:sz w:val="20"/>
+          <w:szCs w:val="20"/>
+        </w:rPr>
+        <w:t>_arr</w:t>
+      </w:r>
+      <w:r>
+        <w:rPr>
+          <w:rFonts w:ascii="Courier New" w:hAnsi="Courier New" w:hint="eastAsia"/>
+          <w:b/>
+          <w:bCs/>
+          <w:color w:val="444444"/>
+          <w:sz w:val="20"/>
+          <w:szCs w:val="20"/>
+        </w:rPr>
+        <w:t>标准图片数组，</w:t>
+      </w:r>
+      <w:r>
+        <w:rPr>
+          <w:rFonts w:ascii="Courier New" w:hAnsi="Courier New" w:hint="eastAsia"/>
+          <w:b/>
+          <w:bCs/>
+          <w:color w:val="444444"/>
+          <w:sz w:val="20"/>
+          <w:szCs w:val="20"/>
+        </w:rPr>
+        <w:t>correct</w:t>
+      </w:r>
+      <w:r>
+        <w:rPr>
+          <w:rFonts w:ascii="Courier New" w:hAnsi="Courier New"/>
+          <w:b/>
+          <w:bCs/>
+          <w:color w:val="444444"/>
+          <w:sz w:val="20"/>
+          <w:szCs w:val="20"/>
+        </w:rPr>
+        <w:t>_img</w:t>
+      </w:r>
+      <w:r>
+        <w:rPr>
+          <w:rFonts w:ascii="Courier New" w:hAnsi="Courier New" w:hint="eastAsia"/>
+          <w:b/>
+          <w:bCs/>
+          <w:color w:val="444444"/>
+          <w:sz w:val="20"/>
+          <w:szCs w:val="20"/>
+        </w:rPr>
+        <w:t>标准图，</w:t>
+      </w:r>
+      <w:r>
+        <w:rPr>
+          <w:rFonts w:ascii="Courier New" w:hAnsi="Courier New" w:hint="eastAsia"/>
+          <w:b/>
+          <w:bCs/>
+          <w:color w:val="444444"/>
+          <w:sz w:val="20"/>
+          <w:szCs w:val="20"/>
+        </w:rPr>
+        <w:t>tex_color</w:t>
+      </w:r>
+      <w:r>
+        <w:rPr>
+          <w:rFonts w:ascii="Courier New" w:hAnsi="Courier New"/>
+          <w:b/>
+          <w:bCs/>
+          <w:color w:val="444444"/>
+          <w:sz w:val="20"/>
+          <w:szCs w:val="20"/>
+        </w:rPr>
+        <w:t>s</w:t>
+      </w:r>
+      <w:r>
+        <w:rPr>
+          <w:rFonts w:ascii="Courier New" w:hAnsi="Courier New" w:hint="eastAsia"/>
+          <w:b/>
+          <w:bCs/>
+          <w:color w:val="444444"/>
+          <w:sz w:val="20"/>
+          <w:szCs w:val="20"/>
+        </w:rPr>
+        <w:t>一花多色</w:t>
+      </w:r>
+      <w:r>
+        <w:rPr>
+          <w:rFonts w:ascii="Courier New" w:hAnsi="Courier New" w:hint="eastAsia"/>
+          <w:b/>
+          <w:bCs/>
+          <w:color w:val="444444"/>
+          <w:sz w:val="20"/>
+          <w:szCs w:val="20"/>
+        </w:rPr>
+        <w:t>号</w:t>
+      </w:r>
+      <w:r>
+        <w:rPr>
+          <w:rFonts w:ascii="Courier New" w:hAnsi="Courier New" w:hint="eastAsia"/>
+          <w:b/>
+          <w:bCs/>
+          <w:color w:val="444444"/>
+          <w:sz w:val="20"/>
+          <w:szCs w:val="20"/>
+        </w:rPr>
+        <w:t>，</w:t>
+      </w:r>
+      <w:r>
+        <w:rPr>
+          <w:rFonts w:ascii="Courier New" w:hAnsi="Courier New" w:hint="eastAsia"/>
+          <w:b/>
+          <w:bCs/>
+          <w:color w:val="444444"/>
+          <w:sz w:val="20"/>
+          <w:szCs w:val="20"/>
+        </w:rPr>
+        <w:t>img_name</w:t>
+      </w:r>
+      <w:r>
+        <w:rPr>
+          <w:rFonts w:ascii="Courier New" w:hAnsi="Courier New" w:hint="eastAsia"/>
+          <w:b/>
+          <w:bCs/>
+          <w:color w:val="444444"/>
+          <w:sz w:val="20"/>
+          <w:szCs w:val="20"/>
+        </w:rPr>
+        <w:t>图片名称）。如果供应商上传的带硬币图片在标准图中，则返回的数据中</w:t>
+      </w:r>
+      <w:r>
+        <w:rPr>
+          <w:rStyle w:val="k"/>
+          <w:rFonts w:ascii="Courier New" w:hAnsi="Courier New"/>
+          <w:b/>
+          <w:bCs/>
+          <w:color w:val="000000"/>
+          <w:sz w:val="20"/>
+          <w:szCs w:val="20"/>
+        </w:rPr>
+        <w:t>img_name</w:t>
+      </w:r>
+      <w:r>
+        <w:rPr>
+          <w:rStyle w:val="k"/>
+          <w:rFonts w:ascii="Courier New" w:hAnsi="Courier New" w:hint="eastAsia"/>
+          <w:b/>
+          <w:bCs/>
+          <w:color w:val="000000"/>
+          <w:sz w:val="20"/>
+          <w:szCs w:val="20"/>
+        </w:rPr>
+        <w:t>为此标准图名称，</w:t>
+      </w:r>
+      <w:r>
+        <w:rPr>
+          <w:rFonts w:ascii="Courier New" w:hAnsi="Courier New" w:hint="eastAsia"/>
+          <w:b/>
+          <w:bCs/>
+          <w:color w:val="444444"/>
+          <w:sz w:val="20"/>
+          <w:szCs w:val="20"/>
+        </w:rPr>
+        <w:t>tex</w:t>
+      </w:r>
+      <w:r>
+        <w:rPr>
+          <w:rFonts w:ascii="Courier New" w:hAnsi="Courier New"/>
+          <w:b/>
+          <w:bCs/>
+          <w:color w:val="444444"/>
+          <w:sz w:val="20"/>
+          <w:szCs w:val="20"/>
+        </w:rPr>
+        <w:t>_colors</w:t>
+      </w:r>
+      <w:r>
+        <w:rPr>
+          <w:rFonts w:ascii="Courier New" w:hAnsi="Courier New" w:hint="eastAsia"/>
+          <w:b/>
+          <w:bCs/>
+          <w:color w:val="444444"/>
+          <w:sz w:val="20"/>
+          <w:szCs w:val="20"/>
+        </w:rPr>
+        <w:t>为空，</w:t>
+      </w:r>
+      <w:r>
+        <w:rPr>
+          <w:rStyle w:val="k"/>
+          <w:rFonts w:ascii="Courier New" w:hAnsi="Courier New"/>
+          <w:b/>
+          <w:bCs/>
+          <w:color w:val="000000"/>
+          <w:sz w:val="20"/>
+          <w:szCs w:val="20"/>
+        </w:rPr>
+        <w:t>cover_img_url</w:t>
+      </w:r>
+      <w:r>
+        <w:rPr>
+          <w:rStyle w:val="k"/>
+          <w:rFonts w:ascii="Courier New" w:hAnsi="Courier New" w:hint="eastAsia"/>
+          <w:b/>
+          <w:bCs/>
+          <w:color w:val="000000"/>
+          <w:sz w:val="20"/>
+          <w:szCs w:val="20"/>
+        </w:rPr>
+        <w:t>为空。如果不在</w:t>
+      </w:r>
+      <w:r>
+        <w:rPr>
+          <w:rStyle w:val="k"/>
+          <w:rFonts w:ascii="Courier New" w:hAnsi="Courier New" w:hint="eastAsia"/>
+          <w:b/>
+          <w:bCs/>
+          <w:color w:val="000000"/>
+          <w:sz w:val="20"/>
+          <w:szCs w:val="20"/>
+        </w:rPr>
+        <w:t>（这种情况下会生成新的标准图片）</w:t>
+      </w:r>
+      <w:r>
+        <w:rPr>
+          <w:rStyle w:val="k"/>
+          <w:rFonts w:ascii="Courier New" w:hAnsi="Courier New" w:hint="eastAsia"/>
+          <w:b/>
+          <w:bCs/>
+          <w:color w:val="000000"/>
+          <w:sz w:val="20"/>
+          <w:szCs w:val="20"/>
+        </w:rPr>
+        <w:t>，则</w:t>
+      </w:r>
+      <w:r>
+        <w:rPr>
+          <w:rFonts w:ascii="Courier New" w:hAnsi="Courier New" w:hint="eastAsia"/>
+          <w:b/>
+          <w:bCs/>
+          <w:color w:val="444444"/>
+          <w:sz w:val="20"/>
+          <w:szCs w:val="20"/>
+        </w:rPr>
+        <w:t>返回的数据中</w:t>
+      </w:r>
+      <w:r>
+        <w:rPr>
+          <w:rStyle w:val="k"/>
+          <w:rFonts w:ascii="Courier New" w:hAnsi="Courier New"/>
+          <w:b/>
+          <w:bCs/>
+          <w:color w:val="000000"/>
+          <w:sz w:val="20"/>
+          <w:szCs w:val="20"/>
+        </w:rPr>
+        <w:t>img_name</w:t>
+      </w:r>
+      <w:r>
+        <w:rPr>
+          <w:rStyle w:val="k"/>
+          <w:rFonts w:ascii="Courier New" w:hAnsi="Courier New" w:hint="eastAsia"/>
+          <w:b/>
+          <w:bCs/>
+          <w:color w:val="000000"/>
+          <w:sz w:val="20"/>
+          <w:szCs w:val="20"/>
+        </w:rPr>
+        <w:t>为空，</w:t>
+      </w:r>
+      <w:r>
+        <w:rPr>
+          <w:rStyle w:val="k"/>
+          <w:rFonts w:ascii="Courier New" w:hAnsi="Courier New"/>
+          <w:b/>
+          <w:bCs/>
+          <w:color w:val="000000"/>
+          <w:sz w:val="20"/>
+          <w:szCs w:val="20"/>
+        </w:rPr>
+        <w:t>cover_img_url</w:t>
+      </w:r>
+      <w:r>
+        <w:rPr>
+          <w:rStyle w:val="k"/>
+          <w:rFonts w:ascii="Courier New" w:hAnsi="Courier New" w:hint="eastAsia"/>
+          <w:b/>
+          <w:bCs/>
+          <w:color w:val="000000"/>
+          <w:sz w:val="20"/>
+          <w:szCs w:val="20"/>
+        </w:rPr>
+        <w:t>为张工修好的</w:t>
+      </w:r>
+      <w:r>
+        <w:rPr>
+          <w:rStyle w:val="k"/>
+          <w:rFonts w:ascii="Courier New" w:hAnsi="Courier New" w:hint="eastAsia"/>
+          <w:b/>
+          <w:bCs/>
+          <w:color w:val="000000"/>
+          <w:sz w:val="20"/>
+          <w:szCs w:val="20"/>
+        </w:rPr>
+        <w:t>硬币图，</w:t>
+      </w:r>
+      <w:r>
+        <w:rPr>
+          <w:rFonts w:ascii="Courier New" w:hAnsi="Courier New" w:hint="eastAsia"/>
+          <w:b/>
+          <w:bCs/>
+          <w:color w:val="444444"/>
+          <w:sz w:val="20"/>
+          <w:szCs w:val="20"/>
+        </w:rPr>
+        <w:t>tex</w:t>
+      </w:r>
+      <w:r>
+        <w:rPr>
+          <w:rFonts w:ascii="Courier New" w:hAnsi="Courier New"/>
+          <w:b/>
+          <w:bCs/>
+          <w:color w:val="444444"/>
+          <w:sz w:val="20"/>
+          <w:szCs w:val="20"/>
+        </w:rPr>
+        <w:t>_colors</w:t>
+      </w:r>
+      <w:r>
+        <w:rPr>
+          <w:rFonts w:ascii="Courier New" w:hAnsi="Courier New" w:hint="eastAsia"/>
+          <w:b/>
+          <w:bCs/>
+          <w:color w:val="444444"/>
+          <w:sz w:val="20"/>
+          <w:szCs w:val="20"/>
+        </w:rPr>
+        <w:t>分两种情况（</w:t>
+      </w:r>
+      <w:r>
+        <w:rPr>
+          <w:rFonts w:ascii="Courier New" w:hAnsi="Courier New" w:hint="eastAsia"/>
+          <w:b/>
+          <w:bCs/>
+          <w:color w:val="444444"/>
+          <w:sz w:val="20"/>
+          <w:szCs w:val="20"/>
+        </w:rPr>
+        <w:t>1</w:t>
+      </w:r>
+      <w:r>
+        <w:rPr>
+          <w:rFonts w:ascii="Courier New" w:hAnsi="Courier New" w:hint="eastAsia"/>
+          <w:b/>
+          <w:bCs/>
+          <w:color w:val="444444"/>
+          <w:sz w:val="20"/>
+          <w:szCs w:val="20"/>
+        </w:rPr>
+        <w:t>如跟某个标准图花型相同，而颜色不同，则返回此标准图的</w:t>
+      </w:r>
+      <w:r>
+        <w:rPr>
+          <w:rFonts w:ascii="Courier New" w:hAnsi="Courier New" w:hint="eastAsia"/>
+          <w:b/>
+          <w:bCs/>
+          <w:color w:val="444444"/>
+          <w:sz w:val="20"/>
+          <w:szCs w:val="20"/>
+        </w:rPr>
+        <w:t>一花多色</w:t>
+      </w:r>
+      <w:r>
+        <w:rPr>
+          <w:rFonts w:ascii="Courier New" w:hAnsi="Courier New" w:hint="eastAsia"/>
+          <w:b/>
+          <w:bCs/>
+          <w:color w:val="444444"/>
+          <w:sz w:val="20"/>
+          <w:szCs w:val="20"/>
+        </w:rPr>
+        <w:t>号；</w:t>
+      </w:r>
+      <w:r>
+        <w:rPr>
+          <w:rFonts w:ascii="Courier New" w:hAnsi="Courier New" w:hint="eastAsia"/>
+          <w:b/>
+          <w:bCs/>
+          <w:color w:val="444444"/>
+          <w:sz w:val="20"/>
+          <w:szCs w:val="20"/>
+        </w:rPr>
+        <w:t>2</w:t>
+      </w:r>
+      <w:r>
+        <w:rPr>
+          <w:rFonts w:ascii="Courier New" w:hAnsi="Courier New" w:hint="eastAsia"/>
+          <w:b/>
+          <w:bCs/>
+          <w:color w:val="444444"/>
+          <w:sz w:val="20"/>
+          <w:szCs w:val="20"/>
+        </w:rPr>
+        <w:t>如果都不同的话，则为新布料新花型，返回空字符串）。</w:t>
       </w:r>
     </w:p>
     <w:p>
@@ -260,75 +770,14 @@
         <w:ind w:left="30"/>
         <w:jc w:val="left"/>
         <w:rPr>
-          <w:rStyle w:val="b"/>
-          <w:rFonts w:ascii="Courier New" w:hAnsi="Courier New"/>
-          <w:b/>
-          <w:bCs/>
-          <w:color w:val="444444"/>
-          <w:sz w:val="20"/>
-          <w:szCs w:val="20"/>
-        </w:rPr>
-      </w:pPr>
-      <w:r>
-        <w:rPr>
-          <w:rStyle w:val="b"/>
-          <w:rFonts w:ascii="Courier New" w:hAnsi="Courier New" w:hint="eastAsia"/>
-          <w:b/>
-          <w:bCs/>
-          <w:color w:val="444444"/>
-          <w:sz w:val="20"/>
-          <w:szCs w:val="20"/>
-        </w:rPr>
-        <w:t>$d:</w:t>
-      </w:r>
-      <w:r>
-        <w:rPr>
-          <w:rStyle w:val="b"/>
-          <w:rFonts w:ascii="Courier New" w:hAnsi="Courier New" w:hint="eastAsia"/>
-          <w:b/>
-          <w:bCs/>
-          <w:color w:val="444444"/>
-          <w:sz w:val="20"/>
-          <w:szCs w:val="20"/>
-        </w:rPr>
-        <w:t>模拟返回的</w:t>
-      </w:r>
-      <w:r>
-        <w:rPr>
-          <w:rStyle w:val="b"/>
-          <w:rFonts w:ascii="Courier New" w:hAnsi="Courier New" w:hint="eastAsia"/>
-          <w:b/>
-          <w:bCs/>
-          <w:color w:val="444444"/>
-          <w:sz w:val="20"/>
-          <w:szCs w:val="20"/>
-        </w:rPr>
-        <w:t>json</w:t>
-      </w:r>
-      <w:r>
-        <w:rPr>
-          <w:rStyle w:val="b"/>
-          <w:rFonts w:ascii="Courier New" w:hAnsi="Courier New" w:hint="eastAsia"/>
-          <w:b/>
-          <w:bCs/>
-          <w:color w:val="444444"/>
-          <w:sz w:val="20"/>
-          <w:szCs w:val="20"/>
-        </w:rPr>
-        <w:t>数据，如下：</w:t>
-      </w:r>
-      <w:r>
-        <w:rPr>
-          <w:rStyle w:val="b"/>
-          <w:rFonts w:ascii="Courier New" w:hAnsi="Courier New"/>
-          <w:b/>
-          <w:bCs/>
-          <w:color w:val="444444"/>
-          <w:sz w:val="20"/>
-          <w:szCs w:val="20"/>
-        </w:rPr>
-        <w:t xml:space="preserve"> </w:t>
-      </w:r>
+          <w:rFonts w:ascii="Courier New" w:hAnsi="Courier New"/>
+          <w:b/>
+          <w:bCs/>
+          <w:color w:val="444444"/>
+          <w:sz w:val="20"/>
+          <w:szCs w:val="20"/>
+        </w:rPr>
+      </w:pPr>
     </w:p>
     <w:p>
       <w:pPr>
@@ -336,6 +785,293 @@
         <w:ind w:left="30"/>
         <w:jc w:val="left"/>
         <w:rPr>
+          <w:rStyle w:val="b"/>
+          <w:rFonts w:ascii="Courier New" w:hAnsi="Courier New"/>
+          <w:b/>
+          <w:bCs/>
+          <w:color w:val="444444"/>
+          <w:sz w:val="20"/>
+          <w:szCs w:val="20"/>
+        </w:rPr>
+      </w:pPr>
+      <w:r>
+        <w:rPr>
+          <w:rFonts w:ascii="Courier New" w:hAnsi="Courier New"/>
+          <w:b/>
+          <w:bCs/>
+          <w:color w:val="444444"/>
+          <w:sz w:val="20"/>
+          <w:szCs w:val="20"/>
+        </w:rPr>
+        <w:br/>
+      </w:r>
+      <w:r>
+        <w:rPr>
+          <w:rStyle w:val="b"/>
+          <w:rFonts w:ascii="Courier New" w:hAnsi="Courier New"/>
+          <w:b/>
+          <w:bCs/>
+          <w:color w:val="444444"/>
+          <w:sz w:val="20"/>
+          <w:szCs w:val="20"/>
+        </w:rPr>
+        <w:t>$param:</w:t>
+      </w:r>
+      <w:r>
+        <w:rPr>
+          <w:rStyle w:val="b"/>
+          <w:rFonts w:ascii="Courier New" w:hAnsi="Courier New" w:hint="eastAsia"/>
+          <w:b/>
+          <w:bCs/>
+          <w:color w:val="444444"/>
+          <w:sz w:val="20"/>
+          <w:szCs w:val="20"/>
+        </w:rPr>
+        <w:t>提交的数据，</w:t>
+      </w:r>
+      <w:r>
+        <w:rPr>
+          <w:rStyle w:val="b"/>
+          <w:rFonts w:ascii="Courier New" w:hAnsi="Courier New" w:hint="eastAsia"/>
+          <w:b/>
+          <w:bCs/>
+          <w:color w:val="444444"/>
+          <w:sz w:val="20"/>
+          <w:szCs w:val="20"/>
+        </w:rPr>
+        <w:t>多</w:t>
+      </w:r>
+      <w:r>
+        <w:rPr>
+          <w:rStyle w:val="b"/>
+          <w:rFonts w:ascii="Courier New" w:hAnsi="Courier New" w:hint="eastAsia"/>
+          <w:b/>
+          <w:bCs/>
+          <w:color w:val="444444"/>
+          <w:sz w:val="20"/>
+          <w:szCs w:val="20"/>
+        </w:rPr>
+        <w:t>维数组格式</w:t>
+      </w:r>
+      <w:r>
+        <w:rPr>
+          <w:rStyle w:val="b"/>
+          <w:rFonts w:ascii="Courier New" w:hAnsi="Courier New" w:hint="eastAsia"/>
+          <w:b/>
+          <w:bCs/>
+          <w:color w:val="444444"/>
+          <w:sz w:val="20"/>
+          <w:szCs w:val="20"/>
+        </w:rPr>
+        <w:t>;</w:t>
+      </w:r>
+      <w:r>
+        <w:rPr>
+          <w:rStyle w:val="b"/>
+          <w:rFonts w:ascii="Courier New" w:hAnsi="Courier New" w:hint="eastAsia"/>
+          <w:b/>
+          <w:bCs/>
+          <w:color w:val="444444"/>
+          <w:sz w:val="20"/>
+          <w:szCs w:val="20"/>
+        </w:rPr>
+        <w:t>以</w:t>
+      </w:r>
+      <w:r>
+        <w:rPr>
+          <w:rStyle w:val="b"/>
+          <w:rFonts w:ascii="Courier New" w:hAnsi="Courier New" w:hint="eastAsia"/>
+          <w:b/>
+          <w:bCs/>
+          <w:color w:val="444444"/>
+          <w:sz w:val="20"/>
+          <w:szCs w:val="20"/>
+        </w:rPr>
+        <w:t>POST</w:t>
+      </w:r>
+      <w:r>
+        <w:rPr>
+          <w:rStyle w:val="b"/>
+          <w:rFonts w:ascii="Courier New" w:hAnsi="Courier New" w:hint="eastAsia"/>
+          <w:b/>
+          <w:bCs/>
+          <w:color w:val="444444"/>
+          <w:sz w:val="20"/>
+          <w:szCs w:val="20"/>
+        </w:rPr>
+        <w:t>方式提交</w:t>
+      </w:r>
+      <w:r>
+        <w:rPr>
+          <w:rStyle w:val="b"/>
+          <w:rFonts w:ascii="Courier New" w:hAnsi="Courier New" w:hint="eastAsia"/>
+          <w:b/>
+          <w:bCs/>
+          <w:color w:val="444444"/>
+          <w:sz w:val="20"/>
+          <w:szCs w:val="20"/>
+        </w:rPr>
+        <w:t>;</w:t>
+      </w:r>
+      <w:r>
+        <w:rPr>
+          <w:rStyle w:val="b"/>
+          <w:rFonts w:ascii="Courier New" w:hAnsi="Courier New" w:hint="eastAsia"/>
+          <w:b/>
+          <w:bCs/>
+          <w:color w:val="444444"/>
+          <w:sz w:val="20"/>
+          <w:szCs w:val="20"/>
+        </w:rPr>
+        <w:t>图片的地址为</w:t>
+      </w:r>
+      <w:r>
+        <w:rPr>
+          <w:rStyle w:val="b"/>
+          <w:rFonts w:ascii="Courier New" w:hAnsi="Courier New" w:hint="eastAsia"/>
+          <w:b/>
+          <w:bCs/>
+          <w:color w:val="444444"/>
+          <w:sz w:val="20"/>
+          <w:szCs w:val="20"/>
+        </w:rPr>
+        <w:t>http://img.</w:t>
+      </w:r>
+      <w:r>
+        <w:rPr>
+          <w:rStyle w:val="b"/>
+          <w:rFonts w:ascii="Courier New" w:hAnsi="Courier New"/>
+          <w:b/>
+          <w:bCs/>
+          <w:color w:val="444444"/>
+          <w:sz w:val="20"/>
+          <w:szCs w:val="20"/>
+        </w:rPr>
+        <w:t>texmall.com/;</w:t>
+      </w:r>
+    </w:p>
+    <w:p>
+      <w:pPr>
+        <w:widowControl/>
+        <w:ind w:left="30"/>
+        <w:jc w:val="left"/>
+        <w:rPr>
+          <w:rStyle w:val="b"/>
+          <w:rFonts w:ascii="Courier New" w:hAnsi="Courier New"/>
+          <w:b/>
+          <w:bCs/>
+          <w:color w:val="444444"/>
+          <w:sz w:val="20"/>
+          <w:szCs w:val="20"/>
+        </w:rPr>
+      </w:pPr>
+      <w:r>
+        <w:rPr>
+          <w:rStyle w:val="b"/>
+          <w:rFonts w:ascii="Courier New" w:hAnsi="Courier New"/>
+          <w:b/>
+          <w:bCs/>
+          <w:color w:val="444444"/>
+          <w:sz w:val="20"/>
+          <w:szCs w:val="20"/>
+        </w:rPr>
+        <w:t>$url:</w:t>
+      </w:r>
+      <w:r>
+        <w:rPr>
+          <w:rStyle w:val="b"/>
+          <w:rFonts w:ascii="Courier New" w:hAnsi="Courier New" w:hint="eastAsia"/>
+          <w:b/>
+          <w:bCs/>
+          <w:color w:val="444444"/>
+          <w:sz w:val="20"/>
+          <w:szCs w:val="20"/>
+        </w:rPr>
+        <w:t>以图找图接口地址；</w:t>
+      </w:r>
+    </w:p>
+    <w:p>
+      <w:pPr>
+        <w:widowControl/>
+        <w:ind w:left="30"/>
+        <w:jc w:val="left"/>
+        <w:rPr>
+          <w:rStyle w:val="b"/>
+          <w:rFonts w:ascii="Courier New" w:hAnsi="Courier New"/>
+          <w:b/>
+          <w:bCs/>
+          <w:color w:val="444444"/>
+          <w:sz w:val="20"/>
+          <w:szCs w:val="20"/>
+        </w:rPr>
+      </w:pPr>
+      <w:r>
+        <w:rPr>
+          <w:rStyle w:val="b"/>
+          <w:rFonts w:ascii="Courier New" w:hAnsi="Courier New" w:hint="eastAsia"/>
+          <w:b/>
+          <w:bCs/>
+          <w:color w:val="444444"/>
+          <w:sz w:val="20"/>
+          <w:szCs w:val="20"/>
+        </w:rPr>
+        <w:t>$d:</w:t>
+      </w:r>
+      <w:r>
+        <w:rPr>
+          <w:rStyle w:val="b"/>
+          <w:rFonts w:ascii="Courier New" w:hAnsi="Courier New" w:hint="eastAsia"/>
+          <w:b/>
+          <w:bCs/>
+          <w:color w:val="444444"/>
+          <w:sz w:val="20"/>
+          <w:szCs w:val="20"/>
+        </w:rPr>
+        <w:t>模拟返回的</w:t>
+      </w:r>
+      <w:r>
+        <w:rPr>
+          <w:rStyle w:val="b"/>
+          <w:rFonts w:ascii="Courier New" w:hAnsi="Courier New" w:hint="eastAsia"/>
+          <w:b/>
+          <w:bCs/>
+          <w:color w:val="444444"/>
+          <w:sz w:val="20"/>
+          <w:szCs w:val="20"/>
+        </w:rPr>
+        <w:t>json</w:t>
+      </w:r>
+      <w:r>
+        <w:rPr>
+          <w:rStyle w:val="b"/>
+          <w:rFonts w:ascii="Courier New" w:hAnsi="Courier New" w:hint="eastAsia"/>
+          <w:b/>
+          <w:bCs/>
+          <w:color w:val="444444"/>
+          <w:sz w:val="20"/>
+          <w:szCs w:val="20"/>
+        </w:rPr>
+        <w:t>数据，如下：</w:t>
+      </w:r>
+      <w:r>
+        <w:rPr>
+          <w:rStyle w:val="b"/>
+          <w:rFonts w:ascii="Courier New" w:hAnsi="Courier New"/>
+          <w:b/>
+          <w:bCs/>
+          <w:color w:val="444444"/>
+          <w:sz w:val="20"/>
+          <w:szCs w:val="20"/>
+        </w:rPr>
+        <w:t xml:space="preserve"> </w:t>
+      </w:r>
+    </w:p>
+    <w:p>
+      <w:pPr>
+        <w:widowControl/>
+        <w:ind w:left="30"/>
+        <w:jc w:val="left"/>
+        <w:rPr>
           <w:rStyle w:val="blockinner"/>
           <w:rFonts w:ascii="Courier New" w:hAnsi="Courier New"/>
           <w:b/>
@@ -477,6 +1213,14 @@
     <w:p>
       <w:pPr>
         <w:ind w:left="60"/>
+        <w:rPr>
+          <w:rFonts w:ascii="Courier New" w:hAnsi="Courier New"/>
+          <w:b/>
+          <w:bCs/>
+          <w:color w:val="444444"/>
+          <w:sz w:val="20"/>
+          <w:szCs w:val="20"/>
+        </w:rPr>
       </w:pPr>
       <w:r>
         <w:rPr>
@@ -540,7 +1284,7 @@
       <w:pPr>
         <w:ind w:left="60"/>
         <w:rPr>
-          <w:rFonts w:ascii="Courier New" w:hAnsi="Courier New"/>
+          <w:rFonts w:ascii="Courier New" w:hAnsi="Courier New" w:hint="eastAsia"/>
           <w:b/>
           <w:bCs/>
           <w:color w:val="444444"/>
@@ -561,6 +1305,110 @@
       </w:r>
       <w:r>
         <w:rPr>
+          <w:rFonts w:ascii="Courier New" w:hAnsi="Courier New" w:hint="eastAsia"/>
+          <w:b/>
+          <w:bCs/>
+          <w:color w:val="444444"/>
+          <w:sz w:val="20"/>
+          <w:szCs w:val="20"/>
+        </w:rPr>
+        <w:t>tex</w:t>
+      </w:r>
+      <w:r>
+        <w:rPr>
+          <w:rFonts w:ascii="Courier New" w:hAnsi="Courier New"/>
+          <w:b/>
+          <w:bCs/>
+          <w:color w:val="444444"/>
+          <w:sz w:val="20"/>
+          <w:szCs w:val="20"/>
+        </w:rPr>
+        <w:t>_colors</w:t>
+      </w:r>
+      <w:r>
+        <w:rPr>
+          <w:rFonts w:ascii="Courier New" w:hAnsi="Courier New"/>
+          <w:b/>
+          <w:bCs/>
+          <w:color w:val="444444"/>
+          <w:sz w:val="20"/>
+          <w:szCs w:val="20"/>
+        </w:rPr>
+        <w:t>": </w:t>
+      </w:r>
+      <w:r>
+        <w:rPr>
+          <w:rStyle w:val="s"/>
+          <w:rFonts w:ascii="Courier New" w:hAnsi="Courier New"/>
+          <w:b/>
+          <w:bCs/>
+          <w:color w:val="0B7500"/>
+          <w:sz w:val="20"/>
+          <w:szCs w:val="20"/>
+        </w:rPr>
+        <w:t>"</w:t>
+      </w:r>
+      <w:r>
+        <w:rPr>
+          <w:rStyle w:val="s"/>
+          <w:rFonts w:ascii="Courier New" w:hAnsi="Courier New"/>
+          <w:b/>
+          <w:bCs/>
+          <w:color w:val="0B7500"/>
+          <w:sz w:val="20"/>
+          <w:szCs w:val="20"/>
+        </w:rPr>
+        <w:t>1</w:t>
+      </w:r>
+      <w:r>
+        <w:rPr>
+          <w:rStyle w:val="s"/>
+          <w:rFonts w:ascii="Courier New" w:hAnsi="Courier New"/>
+          <w:b/>
+          <w:bCs/>
+          <w:color w:val="0B7500"/>
+          <w:sz w:val="20"/>
+          <w:szCs w:val="20"/>
+        </w:rPr>
+        <w:t>"</w:t>
+      </w:r>
+      <w:r>
+        <w:rPr>
+          <w:rFonts w:ascii="Courier New" w:hAnsi="Courier New"/>
+          <w:b/>
+          <w:bCs/>
+          <w:color w:val="444444"/>
+          <w:sz w:val="20"/>
+          <w:szCs w:val="20"/>
+        </w:rPr>
+        <w:t>,</w:t>
+      </w:r>
+    </w:p>
+    <w:p>
+      <w:pPr>
+        <w:ind w:left="60"/>
+        <w:rPr>
+          <w:rFonts w:ascii="Courier New" w:hAnsi="Courier New"/>
+          <w:b/>
+          <w:bCs/>
+          <w:color w:val="444444"/>
+          <w:sz w:val="20"/>
+          <w:szCs w:val="20"/>
+        </w:rPr>
+      </w:pPr>
+      <w:r>
+        <w:rPr>
+          <w:rFonts w:ascii="Courier New" w:hAnsi="Courier New"/>
+          <w:b/>
+          <w:bCs/>
+          <w:color w:val="444444"/>
+          <w:sz w:val="20"/>
+          <w:szCs w:val="20"/>
+        </w:rPr>
+        <w:t>"</w:t>
+      </w:r>
+      <w:r>
+        <w:rPr>
           <w:rStyle w:val="k"/>
           <w:rFonts w:ascii="Courier New" w:hAnsi="Courier New"/>
           <w:b/>
@@ -594,7 +1442,7 @@
         </w:rPr>
         <w:t>"</w:t>
       </w:r>
-      <w:hyperlink r:id="rId7" w:history="1">
+      <w:hyperlink r:id="rId8" w:history="1">
         <w:r>
           <w:rPr>
             <w:rStyle w:val="a7"/>
@@ -1038,6 +1886,7 @@
           <w:sz w:val="20"/>
           <w:szCs w:val="20"/>
         </w:rPr>
+        <w:lastRenderedPageBreak/>
         <w:t>"</w:t>
       </w:r>
       <w:r>
@@ -1369,108 +2218,16 @@
           <w:szCs w:val="20"/>
         </w:rPr>
       </w:pPr>
-    </w:p>
-    <w:p>
-      <w:pPr>
-        <w:rPr>
-          <w:rStyle w:val="b"/>
-          <w:rFonts w:ascii="Courier New" w:hAnsi="Courier New"/>
-          <w:b/>
-          <w:bCs/>
-          <w:color w:val="444444"/>
-          <w:sz w:val="20"/>
-          <w:szCs w:val="20"/>
-        </w:rPr>
-      </w:pPr>
-    </w:p>
-    <w:p>
-      <w:pPr>
-        <w:rPr>
-          <w:rStyle w:val="b"/>
-          <w:rFonts w:ascii="Courier New" w:hAnsi="Courier New"/>
-          <w:b/>
-          <w:bCs/>
-          <w:color w:val="444444"/>
-          <w:sz w:val="20"/>
-          <w:szCs w:val="20"/>
-        </w:rPr>
-      </w:pPr>
-    </w:p>
-    <w:p>
-      <w:pPr>
-        <w:rPr>
-          <w:rStyle w:val="b"/>
-          <w:rFonts w:ascii="Courier New" w:hAnsi="Courier New"/>
-          <w:b/>
-          <w:bCs/>
-          <w:color w:val="444444"/>
-          <w:sz w:val="20"/>
-          <w:szCs w:val="20"/>
-        </w:rPr>
-      </w:pPr>
-    </w:p>
-    <w:p>
-      <w:pPr>
-        <w:rPr>
-          <w:rStyle w:val="b"/>
-          <w:rFonts w:ascii="Courier New" w:hAnsi="Courier New"/>
-          <w:b/>
-          <w:bCs/>
-          <w:color w:val="444444"/>
-          <w:sz w:val="20"/>
-          <w:szCs w:val="20"/>
-        </w:rPr>
-      </w:pPr>
-    </w:p>
-    <w:p>
-      <w:pPr>
-        <w:rPr>
-          <w:rStyle w:val="b"/>
-          <w:rFonts w:ascii="Courier New" w:hAnsi="Courier New"/>
-          <w:b/>
-          <w:bCs/>
-          <w:color w:val="444444"/>
-          <w:sz w:val="20"/>
-          <w:szCs w:val="20"/>
-        </w:rPr>
-      </w:pPr>
-    </w:p>
-    <w:p>
-      <w:pPr>
-        <w:rPr>
-          <w:rStyle w:val="b"/>
-          <w:rFonts w:ascii="Courier New" w:hAnsi="Courier New"/>
-          <w:b/>
-          <w:bCs/>
-          <w:color w:val="444444"/>
-          <w:sz w:val="20"/>
-          <w:szCs w:val="20"/>
-        </w:rPr>
-      </w:pPr>
-    </w:p>
-    <w:p>
-      <w:pPr>
-        <w:rPr>
-          <w:rStyle w:val="b"/>
-          <w:rFonts w:ascii="Courier New" w:hAnsi="Courier New"/>
-          <w:b/>
-          <w:bCs/>
-          <w:color w:val="444444"/>
-          <w:sz w:val="20"/>
-          <w:szCs w:val="20"/>
-        </w:rPr>
-      </w:pPr>
-      <w:r>
-        <w:rPr>
-          <w:rStyle w:val="b"/>
-          <w:rFonts w:ascii="Courier New" w:hAnsi="Courier New" w:hint="eastAsia"/>
-          <w:b/>
-          <w:bCs/>
-          <w:color w:val="444444"/>
-          <w:sz w:val="20"/>
-          <w:szCs w:val="20"/>
-        </w:rPr>
-        <w:lastRenderedPageBreak/>
+      <w:r>
+        <w:rPr>
+          <w:rStyle w:val="b"/>
+          <w:rFonts w:ascii="Courier New" w:hAnsi="Courier New" w:hint="eastAsia"/>
+          <w:b/>
+          <w:bCs/>
+          <w:color w:val="444444"/>
+          <w:sz w:val="20"/>
+          <w:szCs w:val="20"/>
+        </w:rPr>
         <w:t>张工</w:t>
       </w:r>
       <w:r>
@@ -1519,7 +2276,7 @@
                     <pic:cNvPicPr/>
                   </pic:nvPicPr>
                   <pic:blipFill>
-                    <a:blip r:embed="rId8"/>
+                    <a:blip r:embed="rId9"/>
                     <a:stretch>
                       <a:fillRect/>
                     </a:stretch>
@@ -1727,8 +2484,6 @@
         </w:rPr>
         <w:t>试衣</w:t>
       </w:r>
-      <w:bookmarkStart w:id="0" w:name="_GoBack"/>
-      <w:bookmarkEnd w:id="0"/>
       <w:r>
         <w:rPr>
           <w:rStyle w:val="b"/>
@@ -2016,7 +2771,7 @@
         </w:rPr>
         <w:t>"</w:t>
       </w:r>
-      <w:hyperlink r:id="rId9" w:history="1">
+      <w:hyperlink r:id="rId10" w:history="1">
         <w:r>
           <w:rPr>
             <w:rStyle w:val="a7"/>
@@ -2091,6 +2846,679 @@
       </w:r>
     </w:p>
     <w:p/>
+    <w:p/>
+    <w:p/>
+    <w:p/>
+    <w:p>
+      <w:pPr>
+        <w:widowControl/>
+        <w:jc w:val="left"/>
+        <w:rPr>
+          <w:rFonts w:ascii="宋体" w:eastAsia="宋体" w:hAnsi="宋体" w:cs="宋体"/>
+          <w:kern w:val="0"/>
+          <w:sz w:val="24"/>
+          <w:szCs w:val="24"/>
+        </w:rPr>
+      </w:pPr>
+    </w:p>
+    <w:p>
+      <w:pPr>
+        <w:widowControl/>
+        <w:jc w:val="left"/>
+        <w:rPr>
+          <w:rFonts w:ascii="宋体" w:eastAsia="宋体" w:hAnsi="宋体" w:cs="宋体"/>
+          <w:kern w:val="0"/>
+          <w:sz w:val="24"/>
+          <w:szCs w:val="24"/>
+        </w:rPr>
+      </w:pPr>
+    </w:p>
+    <w:p>
+      <w:pPr>
+        <w:widowControl/>
+        <w:jc w:val="left"/>
+        <w:rPr>
+          <w:rFonts w:ascii="宋体" w:eastAsia="宋体" w:hAnsi="宋体" w:cs="宋体"/>
+          <w:kern w:val="0"/>
+          <w:sz w:val="24"/>
+          <w:szCs w:val="24"/>
+        </w:rPr>
+      </w:pPr>
+    </w:p>
+    <w:p>
+      <w:pPr>
+        <w:widowControl/>
+        <w:jc w:val="left"/>
+        <w:rPr>
+          <w:rFonts w:ascii="宋体" w:eastAsia="宋体" w:hAnsi="宋体" w:cs="宋体"/>
+          <w:kern w:val="0"/>
+          <w:sz w:val="24"/>
+          <w:szCs w:val="24"/>
+        </w:rPr>
+      </w:pPr>
+    </w:p>
+    <w:p>
+      <w:pPr>
+        <w:widowControl/>
+        <w:jc w:val="left"/>
+        <w:rPr>
+          <w:rFonts w:ascii="宋体" w:eastAsia="宋体" w:hAnsi="宋体" w:cs="宋体"/>
+          <w:kern w:val="0"/>
+          <w:sz w:val="24"/>
+          <w:szCs w:val="24"/>
+        </w:rPr>
+      </w:pPr>
+    </w:p>
+    <w:p>
+      <w:pPr>
+        <w:widowControl/>
+        <w:jc w:val="left"/>
+        <w:rPr>
+          <w:rFonts w:ascii="宋体" w:eastAsia="宋体" w:hAnsi="宋体" w:cs="宋体"/>
+          <w:kern w:val="0"/>
+          <w:sz w:val="24"/>
+          <w:szCs w:val="24"/>
+        </w:rPr>
+      </w:pPr>
+    </w:p>
+    <w:p>
+      <w:pPr>
+        <w:widowControl/>
+        <w:jc w:val="left"/>
+        <w:rPr>
+          <w:rFonts w:ascii="宋体" w:eastAsia="宋体" w:hAnsi="宋体" w:cs="宋体"/>
+          <w:kern w:val="0"/>
+          <w:sz w:val="24"/>
+          <w:szCs w:val="24"/>
+        </w:rPr>
+      </w:pPr>
+    </w:p>
+    <w:p>
+      <w:pPr>
+        <w:widowControl/>
+        <w:jc w:val="left"/>
+        <w:rPr>
+          <w:rFonts w:ascii="宋体" w:eastAsia="宋体" w:hAnsi="宋体" w:cs="宋体"/>
+          <w:kern w:val="0"/>
+          <w:sz w:val="24"/>
+          <w:szCs w:val="24"/>
+        </w:rPr>
+      </w:pPr>
+    </w:p>
+    <w:p>
+      <w:pPr>
+        <w:widowControl/>
+        <w:jc w:val="left"/>
+        <w:rPr>
+          <w:rFonts w:ascii="宋体" w:eastAsia="宋体" w:hAnsi="宋体" w:cs="宋体"/>
+          <w:kern w:val="0"/>
+          <w:sz w:val="24"/>
+          <w:szCs w:val="24"/>
+        </w:rPr>
+      </w:pPr>
+    </w:p>
+    <w:p>
+      <w:pPr>
+        <w:widowControl/>
+        <w:jc w:val="left"/>
+        <w:rPr>
+          <w:rFonts w:ascii="宋体" w:eastAsia="宋体" w:hAnsi="宋体" w:cs="宋体"/>
+          <w:kern w:val="0"/>
+          <w:sz w:val="24"/>
+          <w:szCs w:val="24"/>
+        </w:rPr>
+      </w:pPr>
+      <w:r>
+        <w:rPr>
+          <w:rFonts w:ascii="宋体" w:eastAsia="宋体" w:hAnsi="宋体" w:cs="宋体" w:hint="eastAsia"/>
+          <w:kern w:val="0"/>
+          <w:sz w:val="24"/>
+          <w:szCs w:val="24"/>
+        </w:rPr>
+        <w:lastRenderedPageBreak/>
+        <w:t>一花多色接口</w:t>
+      </w:r>
+    </w:p>
+    <w:p>
+      <w:pPr>
+        <w:widowControl/>
+        <w:jc w:val="left"/>
+        <w:rPr>
+          <w:rFonts w:ascii="宋体" w:eastAsia="宋体" w:hAnsi="宋体" w:cs="宋体"/>
+          <w:kern w:val="0"/>
+          <w:sz w:val="24"/>
+          <w:szCs w:val="24"/>
+        </w:rPr>
+      </w:pPr>
+      <w:r>
+        <w:rPr>
+          <w:rFonts w:ascii="宋体" w:eastAsia="宋体" w:hAnsi="宋体" w:cs="宋体"/>
+          <w:noProof/>
+          <w:kern w:val="0"/>
+          <w:sz w:val="24"/>
+          <w:szCs w:val="24"/>
+        </w:rPr>
+        <w:drawing>
+          <wp:inline distT="0" distB="0" distL="0" distR="0">
+            <wp:extent cx="6682096" cy="2106536"/>
+            <wp:effectExtent l="0" t="0" r="5080" b="8255"/>
+            <wp:docPr id="5" name="图片 5" descr="C:\Users\zoudong\AppData\Roaming\Tencent\Users\648335255\TIM\WinTemp\RichOle\BT{B14_D6LKG5LWIC_VNBP4.png"/>
+            <wp:cNvGraphicFramePr>
+              <a:graphicFrameLocks xmlns:a="http://schemas.openxmlformats.org/drawingml/2006/main" noChangeAspect="1"/>
+            </wp:cNvGraphicFramePr>
+            <a:graphic xmlns:a="http://schemas.openxmlformats.org/drawingml/2006/main">
+              <a:graphicData uri="http://schemas.openxmlformats.org/drawingml/2006/picture">
+                <pic:pic xmlns:pic="http://schemas.openxmlformats.org/drawingml/2006/picture">
+                  <pic:nvPicPr>
+                    <pic:cNvPr id="0" name="Picture 5" descr="C:\Users\zoudong\AppData\Roaming\Tencent\Users\648335255\TIM\WinTemp\RichOle\BT{B14_D6LKG5LWIC_VNBP4.png"/>
+                    <pic:cNvPicPr>
+                      <a:picLocks noChangeAspect="1" noChangeArrowheads="1"/>
+                    </pic:cNvPicPr>
+                  </pic:nvPicPr>
+                  <pic:blipFill>
+                    <a:blip r:embed="rId11">
+                      <a:extLst>
+                        <a:ext uri="{28A0092B-C50C-407E-A947-70E740481C1C}">
+                          <a14:useLocalDpi xmlns:a14="http://schemas.microsoft.com/office/drawing/2010/main" val="0"/>
+                        </a:ext>
+                      </a:extLst>
+                    </a:blip>
+                    <a:srcRect/>
+                    <a:stretch>
+                      <a:fillRect/>
+                    </a:stretch>
+                  </pic:blipFill>
+                  <pic:spPr bwMode="auto">
+                    <a:xfrm>
+                      <a:off x="0" y="0"/>
+                      <a:ext cx="6738667" cy="2124370"/>
+                    </a:xfrm>
+                    <a:prstGeom prst="rect">
+                      <a:avLst/>
+                    </a:prstGeom>
+                    <a:noFill/>
+                    <a:ln>
+                      <a:noFill/>
+                    </a:ln>
+                  </pic:spPr>
+                </pic:pic>
+              </a:graphicData>
+            </a:graphic>
+          </wp:inline>
+        </w:drawing>
+      </w:r>
+    </w:p>
+    <w:p>
+      <w:pPr>
+        <w:widowControl/>
+        <w:ind w:left="30"/>
+        <w:jc w:val="left"/>
+        <w:rPr>
+          <w:rStyle w:val="b"/>
+          <w:rFonts w:ascii="Courier New" w:hAnsi="Courier New"/>
+          <w:b/>
+          <w:bCs/>
+          <w:color w:val="444444"/>
+          <w:sz w:val="20"/>
+          <w:szCs w:val="20"/>
+        </w:rPr>
+      </w:pPr>
+      <w:r>
+        <w:rPr>
+          <w:rStyle w:val="b"/>
+          <w:rFonts w:ascii="Courier New" w:hAnsi="Courier New"/>
+          <w:b/>
+          <w:bCs/>
+          <w:color w:val="444444"/>
+          <w:sz w:val="20"/>
+          <w:szCs w:val="20"/>
+        </w:rPr>
+        <w:t>$param:</w:t>
+      </w:r>
+      <w:r>
+        <w:rPr>
+          <w:rStyle w:val="b"/>
+          <w:rFonts w:ascii="Courier New" w:hAnsi="Courier New" w:hint="eastAsia"/>
+          <w:b/>
+          <w:bCs/>
+          <w:color w:val="444444"/>
+          <w:sz w:val="20"/>
+          <w:szCs w:val="20"/>
+        </w:rPr>
+        <w:t>提交的数据，二维数组格式</w:t>
+      </w:r>
+      <w:r>
+        <w:rPr>
+          <w:rStyle w:val="b"/>
+          <w:rFonts w:ascii="Courier New" w:hAnsi="Courier New" w:hint="eastAsia"/>
+          <w:b/>
+          <w:bCs/>
+          <w:color w:val="444444"/>
+          <w:sz w:val="20"/>
+          <w:szCs w:val="20"/>
+        </w:rPr>
+        <w:t>;</w:t>
+      </w:r>
+      <w:r>
+        <w:rPr>
+          <w:rStyle w:val="b"/>
+          <w:rFonts w:ascii="Courier New" w:hAnsi="Courier New" w:hint="eastAsia"/>
+          <w:b/>
+          <w:bCs/>
+          <w:color w:val="444444"/>
+          <w:sz w:val="20"/>
+          <w:szCs w:val="20"/>
+        </w:rPr>
+        <w:t>以</w:t>
+      </w:r>
+      <w:r>
+        <w:rPr>
+          <w:rStyle w:val="b"/>
+          <w:rFonts w:ascii="Courier New" w:hAnsi="Courier New" w:hint="eastAsia"/>
+          <w:b/>
+          <w:bCs/>
+          <w:color w:val="444444"/>
+          <w:sz w:val="20"/>
+          <w:szCs w:val="20"/>
+        </w:rPr>
+        <w:t>POST</w:t>
+      </w:r>
+      <w:r>
+        <w:rPr>
+          <w:rStyle w:val="b"/>
+          <w:rFonts w:ascii="Courier New" w:hAnsi="Courier New" w:hint="eastAsia"/>
+          <w:b/>
+          <w:bCs/>
+          <w:color w:val="444444"/>
+          <w:sz w:val="20"/>
+          <w:szCs w:val="20"/>
+        </w:rPr>
+        <w:t>方式提交</w:t>
+      </w:r>
+      <w:r>
+        <w:rPr>
+          <w:rStyle w:val="b"/>
+          <w:rFonts w:ascii="Courier New" w:hAnsi="Courier New" w:hint="eastAsia"/>
+          <w:b/>
+          <w:bCs/>
+          <w:color w:val="444444"/>
+          <w:sz w:val="20"/>
+          <w:szCs w:val="20"/>
+        </w:rPr>
+        <w:t>;</w:t>
+      </w:r>
+      <w:r>
+        <w:rPr>
+          <w:rStyle w:val="b"/>
+          <w:rFonts w:ascii="Courier New" w:hAnsi="Courier New" w:hint="eastAsia"/>
+          <w:b/>
+          <w:bCs/>
+          <w:color w:val="444444"/>
+          <w:sz w:val="20"/>
+          <w:szCs w:val="20"/>
+        </w:rPr>
+        <w:t>图片的地址为</w:t>
+      </w:r>
+      <w:r>
+        <w:rPr>
+          <w:rStyle w:val="b"/>
+          <w:rFonts w:ascii="Courier New" w:hAnsi="Courier New" w:hint="eastAsia"/>
+          <w:b/>
+          <w:bCs/>
+          <w:color w:val="444444"/>
+          <w:sz w:val="20"/>
+          <w:szCs w:val="20"/>
+        </w:rPr>
+        <w:t>http://img.</w:t>
+      </w:r>
+      <w:r>
+        <w:rPr>
+          <w:rStyle w:val="b"/>
+          <w:rFonts w:ascii="Courier New" w:hAnsi="Courier New"/>
+          <w:b/>
+          <w:bCs/>
+          <w:color w:val="444444"/>
+          <w:sz w:val="20"/>
+          <w:szCs w:val="20"/>
+        </w:rPr>
+        <w:t>texmall.com/;</w:t>
+      </w:r>
+    </w:p>
+    <w:p>
+      <w:pPr>
+        <w:widowControl/>
+        <w:ind w:left="30"/>
+        <w:jc w:val="left"/>
+        <w:rPr>
+          <w:rStyle w:val="b"/>
+          <w:rFonts w:ascii="Courier New" w:hAnsi="Courier New"/>
+          <w:b/>
+          <w:bCs/>
+          <w:color w:val="444444"/>
+          <w:sz w:val="20"/>
+          <w:szCs w:val="20"/>
+        </w:rPr>
+      </w:pPr>
+      <w:r>
+        <w:rPr>
+          <w:rStyle w:val="b"/>
+          <w:rFonts w:ascii="Courier New" w:hAnsi="Courier New"/>
+          <w:b/>
+          <w:bCs/>
+          <w:color w:val="444444"/>
+          <w:sz w:val="20"/>
+          <w:szCs w:val="20"/>
+        </w:rPr>
+        <w:t>$url:</w:t>
+      </w:r>
+      <w:r>
+        <w:rPr>
+          <w:rStyle w:val="b"/>
+          <w:rFonts w:ascii="Courier New" w:hAnsi="Courier New" w:hint="eastAsia"/>
+          <w:b/>
+          <w:bCs/>
+          <w:color w:val="444444"/>
+          <w:sz w:val="20"/>
+          <w:szCs w:val="20"/>
+        </w:rPr>
+        <w:t>一花多色</w:t>
+      </w:r>
+      <w:r>
+        <w:rPr>
+          <w:rStyle w:val="b"/>
+          <w:rFonts w:ascii="Courier New" w:hAnsi="Courier New" w:hint="eastAsia"/>
+          <w:b/>
+          <w:bCs/>
+          <w:color w:val="444444"/>
+          <w:sz w:val="20"/>
+          <w:szCs w:val="20"/>
+        </w:rPr>
+        <w:t>接口地址；</w:t>
+      </w:r>
+    </w:p>
+    <w:p>
+      <w:pPr>
+        <w:widowControl/>
+        <w:ind w:left="30"/>
+        <w:jc w:val="left"/>
+        <w:rPr>
+          <w:rStyle w:val="b"/>
+          <w:rFonts w:ascii="Courier New" w:hAnsi="Courier New"/>
+          <w:b/>
+          <w:bCs/>
+          <w:color w:val="444444"/>
+          <w:sz w:val="20"/>
+          <w:szCs w:val="20"/>
+        </w:rPr>
+      </w:pPr>
+      <w:r>
+        <w:rPr>
+          <w:rStyle w:val="b"/>
+          <w:rFonts w:ascii="Courier New" w:hAnsi="Courier New" w:hint="eastAsia"/>
+          <w:b/>
+          <w:bCs/>
+          <w:color w:val="444444"/>
+          <w:sz w:val="20"/>
+          <w:szCs w:val="20"/>
+        </w:rPr>
+        <w:t>$d:</w:t>
+      </w:r>
+      <w:r>
+        <w:rPr>
+          <w:rStyle w:val="b"/>
+          <w:rFonts w:ascii="Courier New" w:hAnsi="Courier New" w:hint="eastAsia"/>
+          <w:b/>
+          <w:bCs/>
+          <w:color w:val="444444"/>
+          <w:sz w:val="20"/>
+          <w:szCs w:val="20"/>
+        </w:rPr>
+        <w:t>模拟返回的</w:t>
+      </w:r>
+      <w:r>
+        <w:rPr>
+          <w:rStyle w:val="b"/>
+          <w:rFonts w:ascii="Courier New" w:hAnsi="Courier New" w:hint="eastAsia"/>
+          <w:b/>
+          <w:bCs/>
+          <w:color w:val="444444"/>
+          <w:sz w:val="20"/>
+          <w:szCs w:val="20"/>
+        </w:rPr>
+        <w:t>json</w:t>
+      </w:r>
+      <w:r>
+        <w:rPr>
+          <w:rStyle w:val="b"/>
+          <w:rFonts w:ascii="Courier New" w:hAnsi="Courier New" w:hint="eastAsia"/>
+          <w:b/>
+          <w:bCs/>
+          <w:color w:val="444444"/>
+          <w:sz w:val="20"/>
+          <w:szCs w:val="20"/>
+        </w:rPr>
+        <w:t>数据，如下：</w:t>
+      </w:r>
+      <w:r>
+        <w:rPr>
+          <w:rStyle w:val="b"/>
+          <w:rFonts w:ascii="Courier New" w:hAnsi="Courier New"/>
+          <w:b/>
+          <w:bCs/>
+          <w:color w:val="444444"/>
+          <w:sz w:val="20"/>
+          <w:szCs w:val="20"/>
+        </w:rPr>
+        <w:t xml:space="preserve"> </w:t>
+      </w:r>
+    </w:p>
+    <w:p>
+      <w:pPr>
+        <w:widowControl/>
+        <w:ind w:left="30"/>
+        <w:jc w:val="left"/>
+        <w:rPr>
+          <w:rStyle w:val="blockinner"/>
+          <w:rFonts w:ascii="Courier New" w:hAnsi="Courier New"/>
+          <w:b/>
+          <w:bCs/>
+          <w:color w:val="444444"/>
+          <w:sz w:val="20"/>
+          <w:szCs w:val="20"/>
+        </w:rPr>
+      </w:pPr>
+      <w:r>
+        <w:rPr>
+          <w:rStyle w:val="b"/>
+          <w:rFonts w:ascii="Courier New" w:hAnsi="Courier New"/>
+          <w:b/>
+          <w:bCs/>
+          <w:color w:val="444444"/>
+          <w:sz w:val="20"/>
+          <w:szCs w:val="20"/>
+        </w:rPr>
+        <w:t>{</w:t>
+      </w:r>
+    </w:p>
+    <w:p>
+      <w:pPr>
+        <w:ind w:left="30"/>
+      </w:pPr>
+      <w:r>
+        <w:rPr>
+          <w:rFonts w:ascii="Courier New" w:hAnsi="Courier New"/>
+          <w:b/>
+          <w:bCs/>
+          <w:color w:val="444444"/>
+          <w:sz w:val="20"/>
+          <w:szCs w:val="20"/>
+        </w:rPr>
+        <w:t>"</w:t>
+      </w:r>
+      <w:r>
+        <w:rPr>
+          <w:rStyle w:val="k"/>
+          <w:rFonts w:ascii="Courier New" w:hAnsi="Courier New"/>
+          <w:b/>
+          <w:bCs/>
+          <w:color w:val="000000"/>
+          <w:sz w:val="20"/>
+          <w:szCs w:val="20"/>
+        </w:rPr>
+        <w:t>status</w:t>
+      </w:r>
+      <w:r>
+        <w:rPr>
+          <w:rFonts w:ascii="Courier New" w:hAnsi="Courier New"/>
+          <w:b/>
+          <w:bCs/>
+          <w:color w:val="444444"/>
+          <w:sz w:val="20"/>
+          <w:szCs w:val="20"/>
+        </w:rPr>
+        <w:t>": </w:t>
+      </w:r>
+      <w:r>
+        <w:rPr>
+          <w:rStyle w:val="bl"/>
+          <w:rFonts w:ascii="Courier New" w:hAnsi="Courier New"/>
+          <w:b/>
+          <w:bCs/>
+          <w:color w:val="1A01CC"/>
+          <w:sz w:val="20"/>
+          <w:szCs w:val="20"/>
+        </w:rPr>
+        <w:t>true</w:t>
+      </w:r>
+      <w:r>
+        <w:rPr>
+          <w:rFonts w:ascii="Courier New" w:hAnsi="Courier New"/>
+          <w:b/>
+          <w:bCs/>
+          <w:color w:val="444444"/>
+          <w:sz w:val="20"/>
+          <w:szCs w:val="20"/>
+        </w:rPr>
+        <w:t>,</w:t>
+      </w:r>
+    </w:p>
+    <w:p>
+      <w:pPr>
+        <w:ind w:left="60"/>
+        <w:rPr>
+          <w:rFonts w:ascii="Courier New" w:hAnsi="Courier New"/>
+          <w:b/>
+          <w:bCs/>
+          <w:color w:val="444444"/>
+          <w:sz w:val="20"/>
+          <w:szCs w:val="20"/>
+        </w:rPr>
+      </w:pPr>
+      <w:r>
+        <w:rPr>
+          <w:rFonts w:ascii="Courier New" w:hAnsi="Courier New"/>
+          <w:b/>
+          <w:bCs/>
+          <w:color w:val="444444"/>
+          <w:sz w:val="20"/>
+          <w:szCs w:val="20"/>
+        </w:rPr>
+        <w:t>"</w:t>
+      </w:r>
+      <w:r>
+        <w:rPr>
+          <w:rStyle w:val="k"/>
+          <w:rFonts w:ascii="Courier New" w:hAnsi="Courier New"/>
+          <w:b/>
+          <w:bCs/>
+          <w:color w:val="000000"/>
+          <w:sz w:val="20"/>
+          <w:szCs w:val="20"/>
+        </w:rPr>
+        <w:t>data</w:t>
+      </w:r>
+      <w:r>
+        <w:rPr>
+          <w:rFonts w:ascii="Courier New" w:hAnsi="Courier New"/>
+          <w:b/>
+          <w:bCs/>
+          <w:color w:val="444444"/>
+          <w:sz w:val="20"/>
+          <w:szCs w:val="20"/>
+        </w:rPr>
+        <w:t>": </w:t>
+      </w:r>
+      <w:r>
+        <w:rPr>
+          <w:rFonts w:ascii="Courier New" w:hAnsi="Courier New"/>
+          <w:b/>
+          <w:bCs/>
+          <w:color w:val="444444"/>
+          <w:sz w:val="20"/>
+          <w:szCs w:val="20"/>
+        </w:rPr>
+        <w:t>"</w:t>
+      </w:r>
+      <w:r>
+        <w:rPr>
+          <w:rStyle w:val="b"/>
+          <w:rFonts w:ascii="Courier New" w:hAnsi="Courier New"/>
+          <w:b/>
+          <w:bCs/>
+          <w:color w:val="444444"/>
+          <w:sz w:val="20"/>
+          <w:szCs w:val="20"/>
+        </w:rPr>
+        <w:t>1</w:t>
+      </w:r>
+      <w:r>
+        <w:rPr>
+          <w:rFonts w:ascii="Courier New" w:hAnsi="Courier New"/>
+          <w:b/>
+          <w:bCs/>
+          <w:color w:val="444444"/>
+          <w:sz w:val="20"/>
+          <w:szCs w:val="20"/>
+        </w:rPr>
+        <w:t>"</w:t>
+      </w:r>
+      <w:bookmarkStart w:id="0" w:name="_GoBack"/>
+      <w:bookmarkEnd w:id="0"/>
+    </w:p>
+    <w:p>
+      <w:pPr>
+        <w:rPr>
+          <w:rStyle w:val="b"/>
+          <w:rFonts w:ascii="Courier New" w:hAnsi="Courier New"/>
+          <w:b/>
+          <w:bCs/>
+          <w:color w:val="444444"/>
+          <w:sz w:val="20"/>
+          <w:szCs w:val="20"/>
+        </w:rPr>
+      </w:pPr>
+      <w:r>
+        <w:rPr>
+          <w:rStyle w:val="b"/>
+          <w:rFonts w:ascii="Courier New" w:hAnsi="Courier New"/>
+          <w:b/>
+          <w:bCs/>
+          <w:color w:val="444444"/>
+          <w:sz w:val="20"/>
+          <w:szCs w:val="20"/>
+        </w:rPr>
+        <w:t>}</w:t>
+      </w:r>
+    </w:p>
+    <w:p/>
+    <w:p/>
+    <w:p>
+      <w:pPr>
+        <w:rPr>
+          <w:rFonts w:hint="eastAsia"/>
+        </w:rPr>
+      </w:pPr>
+    </w:p>
     <w:sectPr>
       <w:pgSz w:w="11906" w:h="16838"/>
       <w:pgMar w:top="720" w:right="720" w:bottom="720" w:left="720" w:header="851" w:footer="992" w:gutter="0"/>
